--- a/21-22/semester2/Software security/Labo software security.docx
+++ b/21-22/semester2/Software security/Labo software security.docx
@@ -174,7 +174,141 @@
     <w:p/>
     <w:p/>
     <w:p/>
-    <w:p/>
+    <w:p>
+      <w:proofErr w:type="spellStart"/>
+      <w:r>
+        <w:lastRenderedPageBreak/>
+        <w:t>Oef</w:t>
+      </w:r>
+      <w:proofErr w:type="spellEnd"/>
+      <w:r>
+        <w:t xml:space="preserve"> 2.1</w:t>
+      </w:r>
+    </w:p>
+    <w:p>
+      <w:r>
+        <w:drawing>
+          <wp:inline distT="0" distB="0" distL="0" distR="0" wp14:anchorId="6A24AEF1" wp14:editId="1C583855">
+            <wp:extent cx="5125165" cy="466790"/>
+            <wp:effectExtent l="0" t="0" r="0" b="9525"/>
+            <wp:docPr id="3" name="Picture 3"/>
+            <wp:cNvGraphicFramePr>
+              <a:graphicFrameLocks xmlns:a="http://schemas.openxmlformats.org/drawingml/2006/main" noChangeAspect="1"/>
+            </wp:cNvGraphicFramePr>
+            <a:graphic xmlns:a="http://schemas.openxmlformats.org/drawingml/2006/main">
+              <a:graphicData uri="http://schemas.openxmlformats.org/drawingml/2006/picture">
+                <pic:pic xmlns:pic="http://schemas.openxmlformats.org/drawingml/2006/picture">
+                  <pic:nvPicPr>
+                    <pic:cNvPr id="1" name=""/>
+                    <pic:cNvPicPr/>
+                  </pic:nvPicPr>
+                  <pic:blipFill>
+                    <a:blip r:embed="rId6"/>
+                    <a:stretch>
+                      <a:fillRect/>
+                    </a:stretch>
+                  </pic:blipFill>
+                  <pic:spPr>
+                    <a:xfrm>
+                      <a:off x="0" y="0"/>
+                      <a:ext cx="5125165" cy="466790"/>
+                    </a:xfrm>
+                    <a:prstGeom prst="rect">
+                      <a:avLst/>
+                    </a:prstGeom>
+                  </pic:spPr>
+                </pic:pic>
+              </a:graphicData>
+            </a:graphic>
+          </wp:inline>
+        </w:drawing>
+      </w:r>
+    </w:p>
+    <w:p>
+      <w:pPr>
+        <w:rPr>
+          <w:lang w:val="nl-NL"/>
+        </w:rPr>
+      </w:pPr>
+      <w:r>
+        <w:rPr>
+          <w:lang w:val="nl-NL"/>
+        </w:rPr>
+        <w:t>De</w:t>
+      </w:r>
+      <w:r>
+        <w:rPr>
+          <w:lang w:val="nl-NL"/>
+        </w:rPr>
+        <w:t xml:space="preserve"> browser blokkeert de mogelijkheid om toegang te krijgen tot een </w:t>
+      </w:r>
+      <w:proofErr w:type="spellStart"/>
+      <w:r>
+        <w:rPr>
+          <w:lang w:val="nl-NL"/>
+        </w:rPr>
+        <w:t>iframe</w:t>
+      </w:r>
+      <w:proofErr w:type="spellEnd"/>
+      <w:r>
+        <w:rPr>
+          <w:lang w:val="nl-NL"/>
+        </w:rPr>
+        <w:t xml:space="preserve"> van andere oorsprong. </w:t>
+      </w:r>
+      <w:r>
+        <w:rPr>
+          <w:lang w:val="nl-NL"/>
+        </w:rPr>
+        <w:t xml:space="preserve">Je kunt niet zomaar </w:t>
+      </w:r>
+      <w:r>
+        <w:rPr>
+          <w:lang w:val="nl-NL"/>
+        </w:rPr>
+        <w:t xml:space="preserve">toegang krijgen tot </w:t>
+      </w:r>
+      <w:r>
+        <w:rPr>
+          <w:lang w:val="nl-NL"/>
+        </w:rPr>
+        <w:t xml:space="preserve">een </w:t>
+      </w:r>
+      <w:proofErr w:type="spellStart"/>
+      <w:r>
+        <w:rPr>
+          <w:lang w:val="nl-NL"/>
+        </w:rPr>
+        <w:t>iframe</w:t>
+      </w:r>
+      <w:proofErr w:type="spellEnd"/>
+      <w:r>
+        <w:rPr>
+          <w:lang w:val="nl-NL"/>
+        </w:rPr>
+        <w:t xml:space="preserve"> van een andere oorsprong</w:t>
+      </w:r>
+      <w:r>
+        <w:rPr>
+          <w:lang w:val="nl-NL"/>
+        </w:rPr>
+        <w:t>, dit zou een groot veiligheidsprobleem zijn zou het wel kunnen.</w:t>
+      </w:r>
+    </w:p>
+    <w:p>
+      <w:pPr>
+        <w:rPr>
+          <w:lang w:val="nl-NL"/>
+        </w:rPr>
+      </w:pPr>
+    </w:p>
+    <w:p>
+      <w:pPr>
+        <w:rPr>
+          <w:lang w:val="nl-NL"/>
+        </w:rPr>
+      </w:pPr>
+    </w:p>
     <w:sectPr>
       <w:pgSz w:w="12240" w:h="15840"/>
       <w:pgMar w:top="1440" w:right="1440" w:bottom="1440" w:left="1440" w:header="720" w:footer="720" w:gutter="0"/>

--- a/21-22/semester2/Software security/Labo software security.docx
+++ b/21-22/semester2/Software security/Labo software security.docx
@@ -137,56 +137,49 @@
           </wp:anchor>
         </w:drawing>
       </w:r>
-      <w:proofErr w:type="spellStart"/>
-      <w:r>
-        <w:t>Oef</w:t>
-      </w:r>
-      <w:proofErr w:type="spellEnd"/>
-      <w:r>
-        <w:t xml:space="preserve"> 1.3</w:t>
-      </w:r>
-    </w:p>
-    <w:p/>
-    <w:p/>
-    <w:p/>
-    <w:p/>
-    <w:p/>
-    <w:p/>
-    <w:p/>
-    <w:p/>
-    <w:p/>
-    <w:p/>
-    <w:p/>
-    <w:p/>
-    <w:p/>
-    <w:p/>
-    <w:p/>
-    <w:p/>
-    <w:p/>
-    <w:p/>
-    <w:p/>
-    <w:p/>
-    <w:p/>
-    <w:p/>
-    <w:p/>
-    <w:p/>
-    <w:p/>
-    <w:p/>
-    <w:p/>
-    <w:p/>
-    <w:p>
-      <w:proofErr w:type="spellStart"/>
+      <w:r>
+        <w:t>Oef 1.3</w:t>
+      </w:r>
+    </w:p>
+    <w:p/>
+    <w:p/>
+    <w:p/>
+    <w:p/>
+    <w:p/>
+    <w:p/>
+    <w:p/>
+    <w:p/>
+    <w:p/>
+    <w:p/>
+    <w:p/>
+    <w:p/>
+    <w:p/>
+    <w:p/>
+    <w:p/>
+    <w:p/>
+    <w:p/>
+    <w:p/>
+    <w:p/>
+    <w:p/>
+    <w:p/>
+    <w:p/>
+    <w:p/>
+    <w:p/>
+    <w:p/>
+    <w:p/>
+    <w:p/>
+    <w:p/>
+    <w:p>
       <w:r>
         <w:lastRenderedPageBreak/>
-        <w:t>Oef</w:t>
-      </w:r>
-      <w:proofErr w:type="spellEnd"/>
-      <w:r>
-        <w:t xml:space="preserve"> 2.1</w:t>
-      </w:r>
-    </w:p>
-    <w:p>
-      <w:r>
+        <w:t>Oef 2.1</w:t>
+      </w:r>
+    </w:p>
+    <w:p>
+      <w:r>
+        <w:rPr>
+          <w:noProof/>
+        </w:rPr>
         <w:drawing>
           <wp:inline distT="0" distB="0" distL="0" distR="0" wp14:anchorId="6A24AEF1" wp14:editId="1C583855">
             <wp:extent cx="5125165" cy="466790"/>
@@ -240,59 +233,31 @@
         <w:rPr>
           <w:lang w:val="nl-NL"/>
         </w:rPr>
-        <w:t xml:space="preserve"> browser blokkeert de mogelijkheid om toegang te krijgen tot een </w:t>
-      </w:r>
-      <w:proofErr w:type="spellStart"/>
-      <w:r>
-        <w:rPr>
-          <w:lang w:val="nl-NL"/>
-        </w:rPr>
-        <w:t>iframe</w:t>
-      </w:r>
-      <w:proofErr w:type="spellEnd"/>
-      <w:r>
-        <w:rPr>
-          <w:lang w:val="nl-NL"/>
-        </w:rPr>
-        <w:t xml:space="preserve"> van andere oorsprong. </w:t>
-      </w:r>
-      <w:r>
-        <w:rPr>
-          <w:lang w:val="nl-NL"/>
-        </w:rPr>
-        <w:t xml:space="preserve">Je kunt niet zomaar </w:t>
-      </w:r>
-      <w:r>
-        <w:rPr>
-          <w:lang w:val="nl-NL"/>
-        </w:rPr>
-        <w:t xml:space="preserve">toegang krijgen tot </w:t>
-      </w:r>
-      <w:r>
-        <w:rPr>
-          <w:lang w:val="nl-NL"/>
-        </w:rPr>
-        <w:t xml:space="preserve">een </w:t>
-      </w:r>
-      <w:proofErr w:type="spellStart"/>
-      <w:r>
-        <w:rPr>
-          <w:lang w:val="nl-NL"/>
-        </w:rPr>
-        <w:t>iframe</w:t>
-      </w:r>
-      <w:proofErr w:type="spellEnd"/>
-      <w:r>
-        <w:rPr>
-          <w:lang w:val="nl-NL"/>
-        </w:rPr>
-        <w:t xml:space="preserve"> van een andere oorsprong</w:t>
-      </w:r>
-      <w:r>
-        <w:rPr>
-          <w:lang w:val="nl-NL"/>
-        </w:rPr>
-        <w:t>, dit zou een groot veiligheidsprobleem zijn zou het wel kunnen.</w:t>
+        <w:t xml:space="preserve"> browser blokkeert de mogelijkheid om toegang te krijgen tot een iframe van andere oorsprong. </w:t>
+      </w:r>
+      <w:r>
+        <w:rPr>
+          <w:lang w:val="nl-NL"/>
+        </w:rPr>
+        <w:t xml:space="preserve">De </w:t>
+      </w:r>
+      <w:r>
+        <w:rPr>
+          <w:lang w:val="nl-NL"/>
+        </w:rPr>
+        <w:t xml:space="preserve">bron </w:t>
+      </w:r>
+      <w:r>
+        <w:rPr>
+          <w:lang w:val="nl-NL"/>
+        </w:rPr>
+        <w:t>waar we een aanvraag doen is</w:t>
+      </w:r>
+      <w:r>
+        <w:rPr>
+          <w:lang w:val="nl-NL"/>
+        </w:rPr>
+        <w:t xml:space="preserve"> niet geconfigureerd om aanvragen te aanvaarden van code die niet van hetzelfde domein komt, en zo het Same-Origin beleid overtreedt.</w:t>
       </w:r>
     </w:p>
     <w:p>
@@ -308,6 +273,133 @@
           <w:lang w:val="nl-NL"/>
         </w:rPr>
       </w:pPr>
+      <w:r>
+        <w:rPr>
+          <w:lang w:val="nl-NL"/>
+        </w:rPr>
+        <w:drawing>
+          <wp:anchor distT="0" distB="0" distL="114300" distR="114300" simplePos="0" relativeHeight="251660288" behindDoc="0" locked="0" layoutInCell="1" allowOverlap="1" wp14:anchorId="34CC50CE" wp14:editId="721810BB">
+            <wp:simplePos x="0" y="0"/>
+            <wp:positionH relativeFrom="margin">
+              <wp:align>left</wp:align>
+            </wp:positionH>
+            <wp:positionV relativeFrom="paragraph">
+              <wp:posOffset>288925</wp:posOffset>
+            </wp:positionV>
+            <wp:extent cx="1762125" cy="1833245"/>
+            <wp:effectExtent l="0" t="0" r="9525" b="0"/>
+            <wp:wrapSquare wrapText="bothSides"/>
+            <wp:docPr id="5" name="Picture 5" descr="Graphical user interface, text, application, chat or text message&#10;&#10;Description automatically generated"/>
+            <wp:cNvGraphicFramePr>
+              <a:graphicFrameLocks xmlns:a="http://schemas.openxmlformats.org/drawingml/2006/main" noChangeAspect="1"/>
+            </wp:cNvGraphicFramePr>
+            <a:graphic xmlns:a="http://schemas.openxmlformats.org/drawingml/2006/main">
+              <a:graphicData uri="http://schemas.openxmlformats.org/drawingml/2006/picture">
+                <pic:pic xmlns:pic="http://schemas.openxmlformats.org/drawingml/2006/picture">
+                  <pic:nvPicPr>
+                    <pic:cNvPr id="5" name="Picture 5" descr="Graphical user interface, text, application, chat or text message&#10;&#10;Description automatically generated"/>
+                    <pic:cNvPicPr/>
+                  </pic:nvPicPr>
+                  <pic:blipFill>
+                    <a:blip r:embed="rId7">
+                      <a:extLst>
+                        <a:ext uri="{28A0092B-C50C-407E-A947-70E740481C1C}">
+                          <a14:useLocalDpi xmlns:a14="http://schemas.microsoft.com/office/drawing/2010/main" val="0"/>
+                        </a:ext>
+                      </a:extLst>
+                    </a:blip>
+                    <a:stretch>
+                      <a:fillRect/>
+                    </a:stretch>
+                  </pic:blipFill>
+                  <pic:spPr>
+                    <a:xfrm>
+                      <a:off x="0" y="0"/>
+                      <a:ext cx="1762125" cy="1833245"/>
+                    </a:xfrm>
+                    <a:prstGeom prst="rect">
+                      <a:avLst/>
+                    </a:prstGeom>
+                  </pic:spPr>
+                </pic:pic>
+              </a:graphicData>
+            </a:graphic>
+            <wp14:sizeRelH relativeFrom="margin">
+              <wp14:pctWidth>0</wp14:pctWidth>
+            </wp14:sizeRelH>
+            <wp14:sizeRelV relativeFrom="margin">
+              <wp14:pctHeight>0</wp14:pctHeight>
+            </wp14:sizeRelV>
+          </wp:anchor>
+        </w:drawing>
+      </w:r>
+      <w:r>
+        <w:rPr>
+          <w:lang w:val="nl-NL"/>
+        </w:rPr>
+        <w:t>Oef 2.2</w:t>
+      </w:r>
+    </w:p>
+    <w:p>
+      <w:pPr>
+        <w:rPr>
+          <w:lang w:val="nl-NL"/>
+        </w:rPr>
+      </w:pPr>
+      <w:r>
+        <w:rPr>
+          <w:lang w:val="nl-NL"/>
+        </w:rPr>
+        <w:t>Een mogelijke oplossing is deze extensie downloaden. Wanneer je deze extensie aanzet zal het request wel juist uitgevoerd kunnen worden. Dit lost het probleem wel enkel op voor jouw systeem.</w:t>
+      </w:r>
+    </w:p>
+    <w:p>
+      <w:pPr>
+        <w:rPr>
+          <w:lang w:val="nl-NL"/>
+        </w:rPr>
+      </w:pPr>
+    </w:p>
+    <w:p>
+      <w:pPr>
+        <w:rPr>
+          <w:lang w:val="nl-NL"/>
+        </w:rPr>
+      </w:pPr>
+    </w:p>
+    <w:p>
+      <w:pPr>
+        <w:rPr>
+          <w:lang w:val="nl-NL"/>
+        </w:rPr>
+      </w:pPr>
+    </w:p>
+    <w:p>
+      <w:pPr>
+        <w:rPr>
+          <w:lang w:val="nl-NL"/>
+        </w:rPr>
+      </w:pPr>
+    </w:p>
+    <w:p>
+      <w:pPr>
+        <w:rPr>
+          <w:lang w:val="nl-NL"/>
+        </w:rPr>
+      </w:pPr>
+    </w:p>
+    <w:p>
+      <w:pPr>
+        <w:rPr>
+          <w:lang w:val="nl-NL"/>
+        </w:rPr>
+      </w:pPr>
+      <w:r>
+        <w:rPr>
+          <w:lang w:val="nl-NL"/>
+        </w:rPr>
+        <w:t>=&gt; andere oplossing</w:t>
+      </w:r>
     </w:p>
     <w:sectPr>
       <w:pgSz w:w="12240" w:h="15840"/>

--- a/21-22/semester2/Software security/Labo software security.docx
+++ b/21-22/semester2/Software security/Labo software security.docx
@@ -3,6 +3,32 @@
 <w:document xmlns:wpc="http://schemas.microsoft.com/office/word/2010/wordprocessingCanvas" xmlns:cx="http://schemas.microsoft.com/office/drawing/2014/chartex" xmlns:cx1="http://schemas.microsoft.com/office/drawing/2015/9/8/chartex" xmlns:cx2="http://schemas.microsoft.com/office/drawing/2015/10/21/chartex" xmlns:cx3="http://schemas.microsoft.com/office/drawing/2016/5/9/chartex" xmlns:cx4="http://schemas.microsoft.com/office/drawing/2016/5/10/chartex" xmlns:cx5="http://schemas.microsoft.com/office/drawing/2016/5/11/chartex" xmlns:cx6="http://schemas.microsoft.com/office/drawing/2016/5/12/chartex" xmlns:cx7="http://schemas.microsoft.com/office/drawing/2016/5/13/chartex" xmlns:cx8="http://schemas.microsoft.com/office/drawing/2016/5/14/chartex" xmlns:mc="http://schemas.openxmlformats.org/markup-compatibility/2006" xmlns:aink="http://schemas.microsoft.com/office/drawing/2016/ink" xmlns:am3d="http://schemas.microsoft.com/office/drawing/2017/model3d" xmlns:o="urn:schemas-microsoft-com:office:office" xmlns:r="http://schemas.openxmlformats.org/officeDocument/2006/relationships" xmlns:m="http://schemas.openxmlformats.org/officeDocument/2006/math" xmlns:v="urn:schemas-microsoft-com:vml" xmlns:wp14="http://schemas.microsoft.com/office/word/2010/wordprocessingDrawing" xmlns:wp="http://schemas.openxmlformats.org/drawingml/2006/wordprocessingDrawing" xmlns:w10="urn:schemas-microsoft-com:office:word" xmlns:w="http://schemas.openxmlformats.org/wordprocessingml/2006/main" xmlns:w14="http://schemas.microsoft.com/office/word/2010/wordml" xmlns:w15="http://schemas.microsoft.com/office/word/2012/wordml" xmlns:w16cex="http://schemas.microsoft.com/office/word/2018/wordml/cex" xmlns:w16cid="http://schemas.microsoft.com/office/word/2016/wordml/cid" xmlns:w16="http://schemas.microsoft.com/office/word/2018/wordml" xmlns:w16sdtdh="http://schemas.microsoft.com/office/word/2020/wordml/sdtdatahash" xmlns:w16se="http://schemas.microsoft.com/office/word/2015/wordml/symex" xmlns:wpg="http://schemas.microsoft.com/office/word/2010/wordprocessingGroup" xmlns:wpi="http://schemas.microsoft.com/office/word/2010/wordprocessingInk" xmlns:wne="http://schemas.microsoft.com/office/word/2006/wordml" xmlns:wps="http://schemas.microsoft.com/office/word/2010/wordprocessingShape" mc:Ignorable="w14 w15 w16se w16cid w16 w16cex w16sdtdh wp14">
   <w:body>
     <w:p>
+      <w:pPr>
+        <w:rPr>
+          <w:b/>
+          <w:bCs/>
+          <w:sz w:val="28"/>
+          <w:szCs w:val="28"/>
+          <w:lang w:val="nl-NL"/>
+        </w:rPr>
+      </w:pPr>
+      <w:r>
+        <w:rPr>
+          <w:b/>
+          <w:bCs/>
+          <w:sz w:val="28"/>
+          <w:szCs w:val="28"/>
+          <w:lang w:val="nl-NL"/>
+        </w:rPr>
+        <w:t>BASICS</w:t>
+      </w:r>
+    </w:p>
+    <w:p>
+      <w:pPr>
+        <w:rPr>
+          <w:lang w:val="nl-NL"/>
+        </w:rPr>
+      </w:pPr>
       <w:r>
         <w:rPr>
           <w:noProof/>
@@ -138,41 +164,246 @@
         </w:drawing>
       </w:r>
       <w:r>
+        <w:rPr>
+          <w:lang w:val="nl-NL"/>
+        </w:rPr>
         <w:t>Oef 1.3</w:t>
       </w:r>
     </w:p>
-    <w:p/>
-    <w:p/>
-    <w:p/>
-    <w:p/>
-    <w:p/>
-    <w:p/>
-    <w:p/>
-    <w:p/>
-    <w:p/>
-    <w:p/>
-    <w:p/>
-    <w:p/>
-    <w:p/>
-    <w:p/>
-    <w:p/>
-    <w:p/>
-    <w:p/>
-    <w:p/>
-    <w:p/>
-    <w:p/>
-    <w:p/>
-    <w:p/>
-    <w:p/>
-    <w:p/>
-    <w:p/>
-    <w:p/>
-    <w:p/>
-    <w:p/>
-    <w:p>
-      <w:r>
+    <w:p>
+      <w:pPr>
+        <w:rPr>
+          <w:lang w:val="nl-NL"/>
+        </w:rPr>
+      </w:pPr>
+    </w:p>
+    <w:p>
+      <w:pPr>
+        <w:rPr>
+          <w:lang w:val="nl-NL"/>
+        </w:rPr>
+      </w:pPr>
+    </w:p>
+    <w:p>
+      <w:pPr>
+        <w:rPr>
+          <w:lang w:val="nl-NL"/>
+        </w:rPr>
+      </w:pPr>
+    </w:p>
+    <w:p>
+      <w:pPr>
+        <w:rPr>
+          <w:lang w:val="nl-NL"/>
+        </w:rPr>
+      </w:pPr>
+    </w:p>
+    <w:p>
+      <w:pPr>
+        <w:rPr>
+          <w:lang w:val="nl-NL"/>
+        </w:rPr>
+      </w:pPr>
+    </w:p>
+    <w:p>
+      <w:pPr>
+        <w:rPr>
+          <w:lang w:val="nl-NL"/>
+        </w:rPr>
+      </w:pPr>
+    </w:p>
+    <w:p>
+      <w:pPr>
+        <w:rPr>
+          <w:lang w:val="nl-NL"/>
+        </w:rPr>
+      </w:pPr>
+    </w:p>
+    <w:p>
+      <w:pPr>
+        <w:rPr>
+          <w:lang w:val="nl-NL"/>
+        </w:rPr>
+      </w:pPr>
+    </w:p>
+    <w:p>
+      <w:pPr>
+        <w:rPr>
+          <w:lang w:val="nl-NL"/>
+        </w:rPr>
+      </w:pPr>
+    </w:p>
+    <w:p>
+      <w:pPr>
+        <w:rPr>
+          <w:lang w:val="nl-NL"/>
+        </w:rPr>
+      </w:pPr>
+    </w:p>
+    <w:p>
+      <w:pPr>
+        <w:rPr>
+          <w:lang w:val="nl-NL"/>
+        </w:rPr>
+      </w:pPr>
+    </w:p>
+    <w:p>
+      <w:pPr>
+        <w:rPr>
+          <w:lang w:val="nl-NL"/>
+        </w:rPr>
+      </w:pPr>
+    </w:p>
+    <w:p>
+      <w:pPr>
+        <w:rPr>
+          <w:lang w:val="nl-NL"/>
+        </w:rPr>
+      </w:pPr>
+    </w:p>
+    <w:p>
+      <w:pPr>
+        <w:rPr>
+          <w:lang w:val="nl-NL"/>
+        </w:rPr>
+      </w:pPr>
+    </w:p>
+    <w:p>
+      <w:pPr>
+        <w:rPr>
+          <w:lang w:val="nl-NL"/>
+        </w:rPr>
+      </w:pPr>
+    </w:p>
+    <w:p>
+      <w:pPr>
+        <w:rPr>
+          <w:lang w:val="nl-NL"/>
+        </w:rPr>
+      </w:pPr>
+    </w:p>
+    <w:p>
+      <w:pPr>
+        <w:rPr>
+          <w:lang w:val="nl-NL"/>
+        </w:rPr>
+      </w:pPr>
+    </w:p>
+    <w:p>
+      <w:pPr>
+        <w:rPr>
+          <w:lang w:val="nl-NL"/>
+        </w:rPr>
+      </w:pPr>
+    </w:p>
+    <w:p>
+      <w:pPr>
+        <w:rPr>
+          <w:lang w:val="nl-NL"/>
+        </w:rPr>
+      </w:pPr>
+    </w:p>
+    <w:p>
+      <w:pPr>
+        <w:rPr>
+          <w:lang w:val="nl-NL"/>
+        </w:rPr>
+      </w:pPr>
+    </w:p>
+    <w:p>
+      <w:pPr>
+        <w:rPr>
+          <w:lang w:val="nl-NL"/>
+        </w:rPr>
+      </w:pPr>
+    </w:p>
+    <w:p>
+      <w:pPr>
+        <w:rPr>
+          <w:lang w:val="nl-NL"/>
+        </w:rPr>
+      </w:pPr>
+    </w:p>
+    <w:p>
+      <w:pPr>
+        <w:rPr>
+          <w:lang w:val="nl-NL"/>
+        </w:rPr>
+      </w:pPr>
+    </w:p>
+    <w:p>
+      <w:pPr>
+        <w:rPr>
+          <w:lang w:val="nl-NL"/>
+        </w:rPr>
+      </w:pPr>
+    </w:p>
+    <w:p>
+      <w:pPr>
+        <w:rPr>
+          <w:lang w:val="nl-NL"/>
+        </w:rPr>
+      </w:pPr>
+    </w:p>
+    <w:p>
+      <w:pPr>
+        <w:rPr>
+          <w:lang w:val="nl-NL"/>
+        </w:rPr>
+      </w:pPr>
+    </w:p>
+    <w:p>
+      <w:pPr>
+        <w:rPr>
+          <w:lang w:val="nl-NL"/>
+        </w:rPr>
+      </w:pPr>
+    </w:p>
+    <w:p>
+      <w:pPr>
+        <w:rPr>
+          <w:b/>
+          <w:bCs/>
+          <w:sz w:val="28"/>
+          <w:szCs w:val="28"/>
+          <w:lang w:val="nl-NL"/>
+        </w:rPr>
+      </w:pPr>
+      <w:r>
+        <w:rPr>
+          <w:b/>
+          <w:bCs/>
+          <w:sz w:val="28"/>
+          <w:szCs w:val="28"/>
+          <w:lang w:val="nl-NL"/>
+        </w:rPr>
         <w:lastRenderedPageBreak/>
-        <w:t>Oef 2.1</w:t>
+        <w:t xml:space="preserve">SOP </w:t>
+      </w:r>
+    </w:p>
+    <w:p>
+      <w:pPr>
+        <w:rPr>
+          <w:lang w:val="nl-NL"/>
+        </w:rPr>
+      </w:pPr>
+      <w:r>
+        <w:rPr>
+          <w:lang w:val="nl-NL"/>
+        </w:rPr>
+        <w:t xml:space="preserve">Oef </w:t>
+      </w:r>
+      <w:r>
+        <w:rPr>
+          <w:lang w:val="nl-NL"/>
+        </w:rPr>
+        <w:t>1</w:t>
+      </w:r>
+      <w:r>
+        <w:rPr>
+          <w:lang w:val="nl-NL"/>
+        </w:rPr>
+        <w:t>.1</w:t>
       </w:r>
     </w:p>
     <w:p>
@@ -275,6 +506,7 @@
       </w:pPr>
       <w:r>
         <w:rPr>
+          <w:noProof/>
           <w:lang w:val="nl-NL"/>
         </w:rPr>
         <w:drawing>
@@ -337,7 +569,19 @@
         <w:rPr>
           <w:lang w:val="nl-NL"/>
         </w:rPr>
-        <w:t>Oef 2.2</w:t>
+        <w:t xml:space="preserve">Oef </w:t>
+      </w:r>
+      <w:r>
+        <w:rPr>
+          <w:lang w:val="nl-NL"/>
+        </w:rPr>
+        <w:t>1</w:t>
+      </w:r>
+      <w:r>
+        <w:rPr>
+          <w:lang w:val="nl-NL"/>
+        </w:rPr>
+        <w:t>.2</w:t>
       </w:r>
     </w:p>
     <w:p>
@@ -398,7 +642,178 @@
         <w:rPr>
           <w:lang w:val="nl-NL"/>
         </w:rPr>
-        <w:t>=&gt; andere oplossing</w:t>
+        <w:drawing>
+          <wp:anchor distT="0" distB="0" distL="114300" distR="114300" simplePos="0" relativeHeight="251661312" behindDoc="0" locked="0" layoutInCell="1" allowOverlap="1" wp14:anchorId="7DB9CBA8" wp14:editId="78DE591A">
+            <wp:simplePos x="0" y="0"/>
+            <wp:positionH relativeFrom="column">
+              <wp:posOffset>2419350</wp:posOffset>
+            </wp:positionH>
+            <wp:positionV relativeFrom="paragraph">
+              <wp:posOffset>207010</wp:posOffset>
+            </wp:positionV>
+            <wp:extent cx="3676650" cy="1257300"/>
+            <wp:effectExtent l="0" t="0" r="0" b="0"/>
+            <wp:wrapSquare wrapText="bothSides"/>
+            <wp:docPr id="6" name="Picture 6" descr="A screenshot of a computer&#10;&#10;Description automatically generated with medium confidence"/>
+            <wp:cNvGraphicFramePr>
+              <a:graphicFrameLocks xmlns:a="http://schemas.openxmlformats.org/drawingml/2006/main" noChangeAspect="1"/>
+            </wp:cNvGraphicFramePr>
+            <a:graphic xmlns:a="http://schemas.openxmlformats.org/drawingml/2006/main">
+              <a:graphicData uri="http://schemas.openxmlformats.org/drawingml/2006/picture">
+                <pic:pic xmlns:pic="http://schemas.openxmlformats.org/drawingml/2006/picture">
+                  <pic:nvPicPr>
+                    <pic:cNvPr id="6" name="Picture 6" descr="A screenshot of a computer&#10;&#10;Description automatically generated with medium confidence"/>
+                    <pic:cNvPicPr/>
+                  </pic:nvPicPr>
+                  <pic:blipFill>
+                    <a:blip r:embed="rId8">
+                      <a:extLst>
+                        <a:ext uri="{28A0092B-C50C-407E-A947-70E740481C1C}">
+                          <a14:useLocalDpi xmlns:a14="http://schemas.microsoft.com/office/drawing/2010/main" val="0"/>
+                        </a:ext>
+                      </a:extLst>
+                    </a:blip>
+                    <a:stretch>
+                      <a:fillRect/>
+                    </a:stretch>
+                  </pic:blipFill>
+                  <pic:spPr>
+                    <a:xfrm>
+                      <a:off x="0" y="0"/>
+                      <a:ext cx="3676650" cy="1257300"/>
+                    </a:xfrm>
+                    <a:prstGeom prst="rect">
+                      <a:avLst/>
+                    </a:prstGeom>
+                  </pic:spPr>
+                </pic:pic>
+              </a:graphicData>
+            </a:graphic>
+          </wp:anchor>
+        </w:drawing>
+      </w:r>
+      <w:r>
+        <w:rPr>
+          <w:lang w:val="nl-NL"/>
+        </w:rPr>
+        <w:t>=&gt;</w:t>
+      </w:r>
+      <w:r>
+        <w:rPr>
+          <w:lang w:val="nl-NL"/>
+        </w:rPr>
+        <w:t xml:space="preserve"> Betere oplossing:</w:t>
+      </w:r>
+    </w:p>
+    <w:p>
+      <w:pPr>
+        <w:rPr>
+          <w:lang w:val="nl-NL"/>
+        </w:rPr>
+      </w:pPr>
+      <w:r>
+        <w:rPr>
+          <w:lang w:val="nl-NL"/>
+        </w:rPr>
+        <w:t>In de index.js van de api-ap-heroku kan je de link vervangen door *, dit zal eender welke oorsprong toegang geven om aanvragen te doen.</w:t>
+      </w:r>
+    </w:p>
+    <w:p>
+      <w:pPr>
+        <w:rPr>
+          <w:lang w:val="nl-NL"/>
+        </w:rPr>
+      </w:pPr>
+    </w:p>
+    <w:p>
+      <w:pPr>
+        <w:rPr>
+          <w:lang w:val="nl-NL"/>
+        </w:rPr>
+      </w:pPr>
+    </w:p>
+    <w:p>
+      <w:pPr>
+        <w:rPr>
+          <w:lang w:val="nl-NL"/>
+        </w:rPr>
+      </w:pPr>
+    </w:p>
+    <w:p>
+      <w:pPr>
+        <w:rPr>
+          <w:lang w:val="nl-NL"/>
+        </w:rPr>
+      </w:pPr>
+    </w:p>
+    <w:p>
+      <w:pPr>
+        <w:rPr>
+          <w:lang w:val="nl-NL"/>
+        </w:rPr>
+      </w:pPr>
+    </w:p>
+    <w:p>
+      <w:pPr>
+        <w:rPr>
+          <w:lang w:val="nl-NL"/>
+        </w:rPr>
+      </w:pPr>
+    </w:p>
+    <w:p>
+      <w:pPr>
+        <w:rPr>
+          <w:lang w:val="nl-NL"/>
+        </w:rPr>
+      </w:pPr>
+    </w:p>
+    <w:p>
+      <w:pPr>
+        <w:rPr>
+          <w:lang w:val="nl-NL"/>
+        </w:rPr>
+      </w:pPr>
+    </w:p>
+    <w:p>
+      <w:pPr>
+        <w:rPr>
+          <w:lang w:val="nl-NL"/>
+        </w:rPr>
+      </w:pPr>
+    </w:p>
+    <w:p>
+      <w:pPr>
+        <w:rPr>
+          <w:b/>
+          <w:bCs/>
+          <w:sz w:val="28"/>
+          <w:szCs w:val="28"/>
+          <w:lang w:val="nl-NL"/>
+        </w:rPr>
+      </w:pPr>
+      <w:r>
+        <w:rPr>
+          <w:b/>
+          <w:bCs/>
+          <w:sz w:val="28"/>
+          <w:szCs w:val="28"/>
+          <w:lang w:val="nl-NL"/>
+        </w:rPr>
+        <w:lastRenderedPageBreak/>
+        <w:t>COOKIES</w:t>
+      </w:r>
+    </w:p>
+    <w:p>
+      <w:pPr>
+        <w:rPr>
+          <w:lang w:val="nl-NL"/>
+        </w:rPr>
+      </w:pPr>
+      <w:r>
+        <w:rPr>
+          <w:lang w:val="nl-NL"/>
+        </w:rPr>
+        <w:t>Oef 1.1</w:t>
       </w:r>
     </w:p>
     <w:sectPr>
